--- a/public/Plantillas_Contratos/4.Estudios_previos_UTL.docx
+++ b/public/Plantillas_Contratos/4.Estudios_previos_UTL.docx
@@ -3947,40 +3947,31 @@
     </w:p>
     <w:p>
       <w:pPr>
-        <w:pStyle w:val="Sinespaciado"/>
-        <w:jc w:val="both"/>
-        <w:rPr>
-          <w:b/>
-          <w:bCs/>
-        </w:rPr>
-      </w:pPr>
-    </w:p>
-    <w:p>
-      <w:pPr>
-        <w:pStyle w:val="Sinespaciado"/>
-        <w:jc w:val="both"/>
-        <w:rPr>
-          <w:b/>
-          <w:bCs/>
+        <w:rPr>
+          <w:b/>
+          <w:lang w:val="es-ES"/>
         </w:rPr>
       </w:pPr>
       <w:r>
         <w:rPr>
           <w:noProof/>
+          <w:sz w:val="18"/>
+          <w:szCs w:val="18"/>
+          <w:lang w:val="pt-PT"/>
         </w:rPr>
         <w:drawing>
-          <wp:anchor distT="0" distB="0" distL="114300" distR="114300" simplePos="0" relativeHeight="251665408" behindDoc="0" locked="0" layoutInCell="1" allowOverlap="1" wp14:anchorId="0306852D" wp14:editId="4F37E269">
+          <wp:anchor distT="0" distB="0" distL="114300" distR="114300" simplePos="0" relativeHeight="251667456" behindDoc="0" locked="0" layoutInCell="1" allowOverlap="1" wp14:anchorId="31386645" wp14:editId="15F153FF">
             <wp:simplePos x="0" y="0"/>
             <wp:positionH relativeFrom="column">
-              <wp:posOffset>-53340</wp:posOffset>
+              <wp:posOffset>224917</wp:posOffset>
             </wp:positionH>
             <wp:positionV relativeFrom="paragraph">
-              <wp:posOffset>41275</wp:posOffset>
+              <wp:posOffset>299339</wp:posOffset>
             </wp:positionV>
-            <wp:extent cx="2391410" cy="476250"/>
-            <wp:effectExtent l="0" t="0" r="8890" b="0"/>
+            <wp:extent cx="1002183" cy="1002183"/>
+            <wp:effectExtent l="0" t="0" r="7620" b="7620"/>
             <wp:wrapNone/>
-            <wp:docPr id="2" name="Imagen 1"/>
+            <wp:docPr id="1983844366" name="Imagen 3" descr="Imagen que contiene viendo, oscuro, parado, cuarto&#10;&#10;El contenido generado por IA puede ser incorrecto."/>
             <wp:cNvGraphicFramePr>
               <a:graphicFrameLocks xmlns:a="http://schemas.openxmlformats.org/drawingml/2006/main" noChangeAspect="1"/>
             </wp:cNvGraphicFramePr>
@@ -3988,38 +3979,28 @@
               <a:graphicData uri="http://schemas.openxmlformats.org/drawingml/2006/picture">
                 <pic:pic xmlns:pic="http://schemas.openxmlformats.org/drawingml/2006/picture">
                   <pic:nvPicPr>
-                    <pic:cNvPr id="2" name="Imagen 1"/>
+                    <pic:cNvPr id="1983844366" name="Imagen 3" descr="Imagen que contiene viendo, oscuro, parado, cuarto&#10;&#10;El contenido generado por IA puede ser incorrecto."/>
                     <pic:cNvPicPr>
-                      <a:picLocks noChangeAspect="1"/>
+                      <a:picLocks noChangeAspect="1" noChangeArrowheads="1"/>
                     </pic:cNvPicPr>
                   </pic:nvPicPr>
-                  <pic:blipFill rotWithShape="1">
-                    <a:blip r:embed="rId8" cstate="print">
+                  <pic:blipFill>
+                    <a:blip r:embed="rId8">
                       <a:extLst>
-                        <a:ext uri="{BEBA8EAE-BF5A-486C-A8C5-ECC9F3942E4B}">
-                          <a14:imgProps xmlns:a14="http://schemas.microsoft.com/office/drawing/2010/main">
-                            <a14:imgLayer r:embed="rId9">
-                              <a14:imgEffect>
-                                <a14:sharpenSoften amount="50000"/>
-                              </a14:imgEffect>
-                              <a14:imgEffect>
-                                <a14:brightnessContrast contrast="40000"/>
-                              </a14:imgEffect>
-                            </a14:imgLayer>
-                          </a14:imgProps>
-                        </a:ext>
                         <a:ext uri="{28A0092B-C50C-407E-A947-70E740481C1C}">
                           <a14:useLocalDpi xmlns:a14="http://schemas.microsoft.com/office/drawing/2010/main" val="0"/>
                         </a:ext>
                       </a:extLst>
                     </a:blip>
-                    <a:srcRect l="12812" t="36344" r="19688" b="45161"/>
-                    <a:stretch/>
+                    <a:srcRect/>
+                    <a:stretch>
+                      <a:fillRect/>
+                    </a:stretch>
                   </pic:blipFill>
                   <pic:spPr bwMode="auto">
                     <a:xfrm>
                       <a:off x="0" y="0"/>
-                      <a:ext cx="2391410" cy="476250"/>
+                      <a:ext cx="1002183" cy="1002183"/>
                     </a:xfrm>
                     <a:prstGeom prst="rect">
                       <a:avLst/>
@@ -4028,66 +4009,58 @@
                     <a:ln>
                       <a:noFill/>
                     </a:ln>
-                    <a:extLst>
-                      <a:ext uri="{53640926-AAD7-44D8-BBD7-CCE9431645EC}">
-                        <a14:shadowObscured xmlns:a14="http://schemas.microsoft.com/office/drawing/2010/main"/>
-                      </a:ext>
-                    </a:extLst>
                   </pic:spPr>
                 </pic:pic>
               </a:graphicData>
             </a:graphic>
+            <wp14:sizeRelH relativeFrom="margin">
+              <wp14:pctWidth>0</wp14:pctWidth>
+            </wp14:sizeRelH>
             <wp14:sizeRelV relativeFrom="margin">
               <wp14:pctHeight>0</wp14:pctHeight>
             </wp14:sizeRelV>
           </wp:anchor>
         </w:drawing>
       </w:r>
-    </w:p>
-    <w:p>
-      <w:pPr>
-        <w:pStyle w:val="Sinespaciado"/>
-        <w:jc w:val="both"/>
-        <w:rPr>
-          <w:b/>
-          <w:bCs/>
-        </w:rPr>
-      </w:pPr>
-    </w:p>
-    <w:p>
-      <w:pPr>
-        <w:pStyle w:val="Sinespaciado"/>
-        <w:rPr>
-          <w:b/>
-          <w:bCs/>
-          <w:lang w:val="es-ES"/>
-        </w:rPr>
-      </w:pPr>
-      <w:r>
-        <w:rPr>
-          <w:b/>
-          <w:bCs/>
-          <w:lang w:val="es-ES"/>
-        </w:rPr>
-        <w:t>____________________________________</w:t>
-      </w:r>
-    </w:p>
-    <w:p>
-      <w:pPr>
-        <w:pStyle w:val="Sinespaciado"/>
-        <w:rPr>
-          <w:b/>
-          <w:bCs/>
-          <w:lang w:val="es-ES"/>
-        </w:rPr>
-      </w:pPr>
-      <w:r>
-        <w:rPr>
-          <w:b/>
-          <w:bCs/>
-          <w:lang w:val="es-ES"/>
-        </w:rPr>
-        <w:t>RICARDO MONTERO GONZALEZ</w:t>
+      <w:r>
+        <w:rPr>
+          <w:lang w:val="es-ES"/>
+        </w:rPr>
+        <w:br/>
+      </w:r>
+    </w:p>
+    <w:p>
+      <w:pPr>
+        <w:rPr>
+          <w:b/>
+          <w:lang w:val="es-ES"/>
+        </w:rPr>
+      </w:pPr>
+    </w:p>
+    <w:p>
+      <w:pPr>
+        <w:rPr>
+          <w:b/>
+          <w:lang w:val="es-ES"/>
+        </w:rPr>
+      </w:pPr>
+    </w:p>
+    <w:p>
+      <w:pPr>
+        <w:pStyle w:val="Sinespaciado"/>
+        <w:rPr>
+          <w:b/>
+          <w:bCs/>
+          <w:lang w:val="es-ES"/>
+        </w:rPr>
+      </w:pPr>
+      <w:r>
+        <w:rPr>
+          <w:b/>
+          <w:bCs/>
+          <w:lang w:val="es-ES"/>
+        </w:rPr>
+        <w:t>ANDRES FELIPE MENDEZ LICONA</w:t>
       </w:r>
     </w:p>
     <w:p>
@@ -4102,6 +4075,12 @@
           <w:lang w:val="es-ES"/>
         </w:rPr>
         <w:t>Jefe oficina jurídica</w:t>
+      </w:r>
+      <w:r>
+        <w:rPr>
+          <w:lang w:val="es-ES"/>
+        </w:rPr>
+        <w:t xml:space="preserve"> (E)</w:t>
       </w:r>
     </w:p>
     <w:p>
@@ -4197,8 +4176,8 @@
       </w:r>
     </w:p>
     <w:sectPr>
-      <w:headerReference w:type="default" r:id="rId10"/>
-      <w:footerReference w:type="default" r:id="rId11"/>
+      <w:headerReference w:type="default" r:id="rId9"/>
+      <w:footerReference w:type="default" r:id="rId10"/>
       <w:pgSz w:w="12240" w:h="15840"/>
       <w:pgMar w:top="1134" w:right="1701" w:bottom="1417" w:left="1701" w:header="708" w:footer="708" w:gutter="0"/>
       <w:cols w:space="708"/>
@@ -4242,14 +4221,14 @@
       <w:rPr>
         <w:sz w:val="18"/>
         <w:szCs w:val="18"/>
-        <w:lang w:val="es-ES"/>
+        <w:lang w:val="pt-PT"/>
       </w:rPr>
     </w:pPr>
     <w:r>
       <w:rPr>
         <w:sz w:val="18"/>
         <w:szCs w:val="18"/>
-        <w:lang w:val="es-ES"/>
+        <w:lang w:val="pt-PT"/>
       </w:rPr>
       <w:t>Concejo Distrital de Santiago de Cali</w:t>
     </w:r>
@@ -4261,14 +4240,14 @@
       <w:rPr>
         <w:sz w:val="18"/>
         <w:szCs w:val="18"/>
-        <w:lang w:val="es-ES"/>
+        <w:lang w:val="pt-PT"/>
       </w:rPr>
     </w:pPr>
     <w:r>
       <w:rPr>
         <w:sz w:val="18"/>
         <w:szCs w:val="18"/>
-        <w:lang w:val="es-ES"/>
+        <w:lang w:val="pt-PT"/>
       </w:rPr>
       <w:t>Av. 2 N No. 10-65 CAM – PBX 6678200</w:t>
     </w:r>
@@ -5156,6 +5135,7 @@
   <w:style w:type="paragraph" w:default="1" w:styleId="Normal">
     <w:name w:val="Normal"/>
     <w:qFormat/>
+    <w:rsid w:val="00F9087C"/>
   </w:style>
   <w:style w:type="paragraph" w:styleId="Ttulo1">
     <w:name w:val="heading 1"/>
